--- a/Assignment_comments.docx
+++ b/Assignment_comments.docx
@@ -1,22 +1,323 @@
 
 <file path=word/document.xml><?xml version="1.0" encoding="utf-8"?>
-<w:document xmlns:wpc="http://schemas.microsoft.com/office/word/2010/wordprocessingCanvas" xmlns:cx="http://schemas.microsoft.com/office/drawing/2014/chartex" xmlns:cx1="http://schemas.microsoft.com/office/drawing/2015/9/8/chartex" xmlns:cx2="http://schemas.microsoft.com/office/drawing/2015/10/21/chartex" xmlns:cx3="http://schemas.microsoft.com/office/drawing/2016/5/9/chartex" xmlns:cx4="http://schemas.microsoft.com/office/drawing/2016/5/10/chartex" xmlns:cx5="http://schemas.microsoft.com/office/drawing/2016/5/11/chartex" xmlns:cx6="http://schemas.microsoft.com/office/drawing/2016/5/12/chartex" xmlns:cx7="http://schemas.microsoft.com/office/drawing/2016/5/13/chartex" xmlns:cx8="http://schemas.microsoft.com/office/drawing/2016/5/14/chartex" xmlns:mc="http://schemas.openxmlformats.org/markup-compatibility/2006" xmlns:aink="http://schemas.microsoft.com/office/drawing/2016/ink" xmlns:am3d="http://schemas.microsoft.com/office/drawing/2017/model3d" xmlns:o="urn:schemas-microsoft-com:office:office" xmlns:r="http://schemas.openxmlformats.org/officeDocument/2006/relationships" xmlns:m="http://schemas.openxmlformats.org/officeDocument/2006/math" xmlns:v="urn:schemas-microsoft-com:vml" xmlns:wp14="http://schemas.microsoft.com/office/word/2010/wordprocessingDrawing" xmlns:wp="http://schemas.openxmlformats.org/drawingml/2006/wordprocessingDrawing" xmlns:w10="urn:schemas-microsoft-com:office:word" xmlns:w="http://schemas.openxmlformats.org/wordprocessingml/2006/main" xmlns:w14="http://schemas.microsoft.com/office/word/2010/wordml" xmlns:w15="http://schemas.microsoft.com/office/word/2012/wordml" xmlns:w16cex="http://schemas.microsoft.com/office/word/2018/wordml/cex" xmlns:w16cid="http://schemas.microsoft.com/office/word/2016/wordml/cid" xmlns:w16="http://schemas.microsoft.com/office/word/2018/wordml" xmlns:w16se="http://schemas.microsoft.com/office/word/2015/wordml/symex" xmlns:wpg="http://schemas.microsoft.com/office/word/2010/wordprocessingGroup" xmlns:wpi="http://schemas.microsoft.com/office/word/2010/wordprocessingInk" xmlns:wne="http://schemas.microsoft.com/office/word/2006/wordml" xmlns:wps="http://schemas.microsoft.com/office/word/2010/wordprocessingShape" mc:Ignorable="w14 w15 w16se w16cid w16 w16cex wp14">
+<w:document xmlns:wpc="http://schemas.microsoft.com/office/word/2010/wordprocessingCanvas" xmlns:cx="http://schemas.microsoft.com/office/drawing/2014/chartex" xmlns:cx1="http://schemas.microsoft.com/office/drawing/2015/9/8/chartex" xmlns:cx2="http://schemas.microsoft.com/office/drawing/2015/10/21/chartex" xmlns:cx3="http://schemas.microsoft.com/office/drawing/2016/5/9/chartex" xmlns:cx4="http://schemas.microsoft.com/office/drawing/2016/5/10/chartex" xmlns:cx5="http://schemas.microsoft.com/office/drawing/2016/5/11/chartex" xmlns:cx6="http://schemas.microsoft.com/office/drawing/2016/5/12/chartex" xmlns:cx7="http://schemas.microsoft.com/office/drawing/2016/5/13/chartex" xmlns:cx8="http://schemas.microsoft.com/office/drawing/2016/5/14/chartex" xmlns:mc="http://schemas.openxmlformats.org/markup-compatibility/2006" xmlns:aink="http://schemas.microsoft.com/office/drawing/2016/ink" xmlns:am3d="http://schemas.microsoft.com/office/drawing/2017/model3d" xmlns:o="urn:schemas-microsoft-com:office:office" xmlns:r="http://schemas.openxmlformats.org/officeDocument/2006/relationships" xmlns:m="http://schemas.openxmlformats.org/officeDocument/2006/math" xmlns:v="urn:schemas-microsoft-com:vml" xmlns:wp14="http://schemas.microsoft.com/office/word/2010/wordprocessingDrawing" xmlns:wp="http://schemas.openxmlformats.org/drawingml/2006/wordprocessingDrawing" xmlns:w10="urn:schemas-microsoft-com:office:word" xmlns:w="http://schemas.openxmlformats.org/wordprocessingml/2006/main" xmlns:w14="http://schemas.microsoft.com/office/word/2010/wordml" xmlns:w15="http://schemas.microsoft.com/office/word/2012/wordml" xmlns:w16cex="http://schemas.microsoft.com/office/word/2018/wordml/cex" xmlns:w16cid="http://schemas.microsoft.com/office/word/2016/wordml/cid" xmlns:w16="http://schemas.microsoft.com/office/word/2018/wordml" xmlns:w16sdtdh="http://schemas.microsoft.com/office/word/2020/wordml/sdtdatahash" xmlns:w16se="http://schemas.microsoft.com/office/word/2015/wordml/symex" xmlns:wpg="http://schemas.microsoft.com/office/word/2010/wordprocessingGroup" xmlns:wpi="http://schemas.microsoft.com/office/word/2010/wordprocessingInk" xmlns:wne="http://schemas.microsoft.com/office/word/2006/wordml" xmlns:wps="http://schemas.microsoft.com/office/word/2010/wordprocessingShape" mc:Ignorable="w14 w15 w16se w16cid w16 w16cex w16sdtdh wp14">
   <w:body>
     <w:p>
-      <w:proofErr w:type="spellStart"/>
-      <w:r>
-        <w:t>Assignment</w:t>
-      </w:r>
-      <w:proofErr w:type="spellEnd"/>
-      <w:r>
-        <w:t xml:space="preserve"> – THIRD PART</w:t>
-      </w:r>
-    </w:p>
-    <w:p>
+      <w:pPr>
+        <w:rPr>
+          <w:lang w:val="en-US"/>
+        </w:rPr>
+      </w:pPr>
+      <w:r>
+        <w:rPr>
+          <w:lang w:val="en-US"/>
+        </w:rPr>
+        <w:t>Assignment –</w:t>
+      </w:r>
+      <w:r>
+        <w:rPr>
+          <w:lang w:val="en-US"/>
+        </w:rPr>
+        <w:t>TW</w:t>
+      </w:r>
+      <w:r>
+        <w:rPr>
+          <w:lang w:val="en-US"/>
+        </w:rPr>
+        <w:t>O</w:t>
+      </w:r>
+    </w:p>
+    <w:p>
+      <w:pPr>
+        <w:rPr>
+          <w:lang w:val="en-US"/>
+        </w:rPr>
+      </w:pPr>
+      <w:r>
+        <w:rPr>
+          <w:lang w:val="en-US"/>
+        </w:rPr>
+        <w:t>First, we ran an LDA</w:t>
+      </w:r>
+      <w:r>
+        <w:rPr>
+          <w:lang w:val="en-US"/>
+        </w:rPr>
+        <w:t xml:space="preserve"> and after</w:t>
+      </w:r>
+      <w:r>
+        <w:rPr>
+          <w:lang w:val="en-US"/>
+        </w:rPr>
+        <w:t xml:space="preserve"> estimate</w:t>
+      </w:r>
+      <w:r>
+        <w:rPr>
+          <w:lang w:val="en-US"/>
+        </w:rPr>
+        <w:t>d</w:t>
+      </w:r>
+      <w:r>
+        <w:rPr>
+          <w:lang w:val="en-US"/>
+        </w:rPr>
+        <w:t xml:space="preserve"> the optimal number of K for further STM calculations.</w:t>
+      </w:r>
+      <w:r>
+        <w:rPr>
+          <w:lang w:val="en-US"/>
+        </w:rPr>
+        <w:t xml:space="preserve"> As plotted below, K = 14 indicates the high exclusivity while still showing high values on the semantic coherence. </w:t>
+      </w:r>
+    </w:p>
+    <w:p>
+      <w:pPr>
+        <w:rPr>
+          <w:lang w:val="en-US"/>
+        </w:rPr>
+      </w:pPr>
       <w:r>
         <w:rPr>
           <w:noProof/>
         </w:rPr>
+        <mc:AlternateContent>
+          <mc:Choice Requires="wps">
+            <w:drawing>
+              <wp:anchor distT="0" distB="0" distL="114300" distR="114300" simplePos="0" relativeHeight="251659264" behindDoc="0" locked="0" layoutInCell="1" allowOverlap="1" wp14:anchorId="3233B271" wp14:editId="69F3627B">
+                <wp:simplePos x="0" y="0"/>
+                <wp:positionH relativeFrom="column">
+                  <wp:posOffset>2335364</wp:posOffset>
+                </wp:positionH>
+                <wp:positionV relativeFrom="paragraph">
+                  <wp:posOffset>274955</wp:posOffset>
+                </wp:positionV>
+                <wp:extent cx="318053" cy="246490"/>
+                <wp:effectExtent l="0" t="0" r="25400" b="20320"/>
+                <wp:wrapNone/>
+                <wp:docPr id="3" name="Ellipse 3"/>
+                <wp:cNvGraphicFramePr/>
+                <a:graphic xmlns:a="http://schemas.openxmlformats.org/drawingml/2006/main">
+                  <a:graphicData uri="http://schemas.microsoft.com/office/word/2010/wordprocessingShape">
+                    <wps:wsp>
+                      <wps:cNvSpPr/>
+                      <wps:spPr>
+                        <a:xfrm>
+                          <a:off x="0" y="0"/>
+                          <a:ext cx="318053" cy="246490"/>
+                        </a:xfrm>
+                        <a:prstGeom prst="ellipse">
+                          <a:avLst/>
+                        </a:prstGeom>
+                        <a:noFill/>
+                        <a:ln>
+                          <a:solidFill>
+                            <a:srgbClr val="FF0000"/>
+                          </a:solidFill>
+                        </a:ln>
+                      </wps:spPr>
+                      <wps:style>
+                        <a:lnRef idx="2">
+                          <a:schemeClr val="accent1">
+                            <a:shade val="50000"/>
+                          </a:schemeClr>
+                        </a:lnRef>
+                        <a:fillRef idx="1">
+                          <a:schemeClr val="accent1"/>
+                        </a:fillRef>
+                        <a:effectRef idx="0">
+                          <a:schemeClr val="accent1"/>
+                        </a:effectRef>
+                        <a:fontRef idx="minor">
+                          <a:schemeClr val="lt1"/>
+                        </a:fontRef>
+                      </wps:style>
+                      <wps:bodyPr rot="0" spcFirstLastPara="0" vertOverflow="overflow" horzOverflow="overflow" vert="horz" wrap="square" lIns="91440" tIns="45720" rIns="91440" bIns="45720" numCol="1" spcCol="0" rtlCol="0" fromWordArt="0" anchor="ctr" anchorCtr="0" forceAA="0" compatLnSpc="1">
+                        <a:prstTxWarp prst="textNoShape">
+                          <a:avLst/>
+                        </a:prstTxWarp>
+                        <a:noAutofit/>
+                      </wps:bodyPr>
+                    </wps:wsp>
+                  </a:graphicData>
+                </a:graphic>
+                <wp14:sizeRelH relativeFrom="margin">
+                  <wp14:pctWidth>0</wp14:pctWidth>
+                </wp14:sizeRelH>
+              </wp:anchor>
+            </w:drawing>
+          </mc:Choice>
+          <mc:Fallback>
+            <w:pict>
+              <v:oval w14:anchorId="47B3B4CA" id="Ellipse 3" o:spid="_x0000_s1026" style="position:absolute;margin-left:183.9pt;margin-top:21.65pt;width:25.05pt;height:19.4pt;z-index:251659264;visibility:visible;mso-wrap-style:square;mso-width-percent:0;mso-wrap-distance-left:9pt;mso-wrap-distance-top:0;mso-wrap-distance-right:9pt;mso-wrap-distance-bottom:0;mso-position-horizontal:absolute;mso-position-horizontal-relative:text;mso-position-vertical:absolute;mso-position-vertical-relative:text;mso-width-percent:0;mso-width-relative:margin;v-text-anchor:middle" o:gfxdata="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" filled="f" strokecolor="red" strokeweight="1pt">
+                <v:stroke joinstyle="miter"/>
+              </v:oval>
+            </w:pict>
+          </mc:Fallback>
+        </mc:AlternateContent>
+      </w:r>
+      <w:r>
+        <w:rPr>
+          <w:noProof/>
+        </w:rPr>
+        <w:drawing>
+          <wp:inline distT="0" distB="0" distL="0" distR="0" wp14:anchorId="707F0ECB" wp14:editId="59D91B53">
+            <wp:extent cx="2736850" cy="3627413"/>
+            <wp:effectExtent l="0" t="0" r="6350" b="0"/>
+            <wp:docPr id="2" name="Grafik 2"/>
+            <wp:cNvGraphicFramePr>
+              <a:graphicFrameLocks xmlns:a="http://schemas.openxmlformats.org/drawingml/2006/main" noChangeAspect="1"/>
+            </wp:cNvGraphicFramePr>
+            <a:graphic xmlns:a="http://schemas.openxmlformats.org/drawingml/2006/main">
+              <a:graphicData uri="http://schemas.openxmlformats.org/drawingml/2006/picture">
+                <pic:pic xmlns:pic="http://schemas.openxmlformats.org/drawingml/2006/picture">
+                  <pic:nvPicPr>
+                    <pic:cNvPr id="0" name="Picture 1"/>
+                    <pic:cNvPicPr>
+                      <a:picLocks noChangeAspect="1" noChangeArrowheads="1"/>
+                    </pic:cNvPicPr>
+                  </pic:nvPicPr>
+                  <pic:blipFill>
+                    <a:blip r:embed="rId4" cstate="print">
+                      <a:extLst>
+                        <a:ext uri="{28A0092B-C50C-407E-A947-70E740481C1C}">
+                          <a14:useLocalDpi xmlns:a14="http://schemas.microsoft.com/office/drawing/2010/main" val="0"/>
+                        </a:ext>
+                      </a:extLst>
+                    </a:blip>
+                    <a:srcRect/>
+                    <a:stretch>
+                      <a:fillRect/>
+                    </a:stretch>
+                  </pic:blipFill>
+                  <pic:spPr bwMode="auto">
+                    <a:xfrm>
+                      <a:off x="0" y="0"/>
+                      <a:ext cx="2757086" cy="3654234"/>
+                    </a:xfrm>
+                    <a:prstGeom prst="rect">
+                      <a:avLst/>
+                    </a:prstGeom>
+                    <a:noFill/>
+                    <a:ln>
+                      <a:noFill/>
+                    </a:ln>
+                  </pic:spPr>
+                </pic:pic>
+              </a:graphicData>
+            </a:graphic>
+          </wp:inline>
+        </w:drawing>
+      </w:r>
+    </w:p>
+    <w:p>
+      <w:pPr>
+        <w:rPr>
+          <w:u w:val="single"/>
+          <w:lang w:val="en-US"/>
+        </w:rPr>
+      </w:pPr>
+      <w:r>
+        <w:rPr>
+          <w:u w:val="single"/>
+          <w:lang w:val="en-US"/>
+        </w:rPr>
+        <w:t xml:space="preserve">Results </w:t>
+      </w:r>
+      <w:r>
+        <w:rPr>
+          <w:b/>
+          <w:bCs/>
+          <w:u w:val="single"/>
+          <w:lang w:val="en-US"/>
+        </w:rPr>
+        <w:t>without</w:t>
+      </w:r>
+      <w:r>
+        <w:rPr>
+          <w:u w:val="single"/>
+          <w:lang w:val="en-US"/>
+        </w:rPr>
+        <w:t xml:space="preserve"> topic prevalence covariates</w:t>
+      </w:r>
+    </w:p>
+    <w:p>
+      <w:pPr>
+        <w:rPr>
+          <w:lang w:val="en-US"/>
+        </w:rPr>
+      </w:pPr>
+    </w:p>
+    <w:p>
+      <w:pPr>
+        <w:rPr>
+          <w:u w:val="single"/>
+          <w:lang w:val="en-US"/>
+        </w:rPr>
+      </w:pPr>
+      <w:r>
+        <w:rPr>
+          <w:u w:val="single"/>
+          <w:lang w:val="en-US"/>
+        </w:rPr>
+        <w:t xml:space="preserve">Results </w:t>
+      </w:r>
+      <w:r>
+        <w:rPr>
+          <w:b/>
+          <w:bCs/>
+          <w:u w:val="single"/>
+          <w:lang w:val="en-US"/>
+        </w:rPr>
+        <w:t>with</w:t>
+      </w:r>
+      <w:r>
+        <w:rPr>
+          <w:u w:val="single"/>
+          <w:lang w:val="en-US"/>
+        </w:rPr>
+        <w:t xml:space="preserve"> topic prevalence covariates</w:t>
+      </w:r>
+    </w:p>
+    <w:p>
+      <w:pPr>
+        <w:rPr>
+          <w:lang w:val="en-US"/>
+        </w:rPr>
+      </w:pPr>
+    </w:p>
+    <w:p>
+      <w:pPr>
+        <w:rPr>
+          <w:lang w:val="en-US"/>
+        </w:rPr>
+      </w:pPr>
+    </w:p>
+    <w:p>
+      <w:pPr>
+        <w:rPr>
+          <w:lang w:val="en-US"/>
+        </w:rPr>
+      </w:pPr>
+    </w:p>
+    <w:p>
+      <w:pPr>
+        <w:rPr>
+          <w:lang w:val="en-US"/>
+        </w:rPr>
+      </w:pPr>
+      <w:r>
+        <w:rPr>
+          <w:lang w:val="en-US"/>
+        </w:rPr>
+        <w:t>Assignment – THIRD PART</w:t>
+      </w:r>
+    </w:p>
+    <w:p>
+      <w:r>
+        <w:rPr>
+          <w:noProof/>
+        </w:rPr>
+        <w:lastRenderedPageBreak/>
         <w:drawing>
           <wp:inline distT="0" distB="0" distL="0" distR="0" wp14:anchorId="49C03521" wp14:editId="0E7F055F">
             <wp:extent cx="5748655" cy="3800475"/>
@@ -35,7 +336,7 @@
                     </pic:cNvPicPr>
                   </pic:nvPicPr>
                   <pic:blipFill>
-                    <a:blip r:embed="rId4" cstate="print">
+                    <a:blip r:embed="rId5" cstate="print">
                       <a:extLst>
                         <a:ext uri="{28A0092B-C50C-407E-A947-70E740481C1C}">
                           <a14:useLocalDpi xmlns:a14="http://schemas.microsoft.com/office/drawing/2010/main" val="0"/>
@@ -127,19 +428,7 @@
         <w:rPr>
           <w:lang w:val="en-US"/>
         </w:rPr>
-        <w:t xml:space="preserve">The tweets cover the time period from September 2020 until April 2021. Taking this into account it makes sense, that campaigning was a very </w:t>
-      </w:r>
-      <w:r>
-        <w:rPr>
-          <w:lang w:val="en-US"/>
-        </w:rPr>
-        <w:t>prevalent</w:t>
-      </w:r>
-      <w:r>
-        <w:rPr>
-          <w:lang w:val="en-US"/>
-        </w:rPr>
-        <w:t xml:space="preserve"> topic. Obviously, the pandemic is also a key topic in general politics these days, therefore also in the tweets from Joe Biden.</w:t>
+        <w:t>The tweets cover the time period from September 2020 until April 2021. Taking this into account it makes sense, that campaigning was a very prevalent topic. Obviously, the pandemic is also a key topic in general politics these days, therefore also in the tweets from Joe Biden.</w:t>
       </w:r>
     </w:p>
     <w:p>
@@ -178,7 +467,7 @@
 </file>
 
 <file path=word/styles.xml><?xml version="1.0" encoding="utf-8"?>
-<w:styles xmlns:mc="http://schemas.openxmlformats.org/markup-compatibility/2006" xmlns:r="http://schemas.openxmlformats.org/officeDocument/2006/relationships" xmlns:w="http://schemas.openxmlformats.org/wordprocessingml/2006/main" xmlns:w14="http://schemas.microsoft.com/office/word/2010/wordml" xmlns:w15="http://schemas.microsoft.com/office/word/2012/wordml" xmlns:w16cex="http://schemas.microsoft.com/office/word/2018/wordml/cex" xmlns:w16cid="http://schemas.microsoft.com/office/word/2016/wordml/cid" xmlns:w16="http://schemas.microsoft.com/office/word/2018/wordml" xmlns:w16se="http://schemas.microsoft.com/office/word/2015/wordml/symex" mc:Ignorable="w14 w15 w16se w16cid w16 w16cex">
+<w:styles xmlns:mc="http://schemas.openxmlformats.org/markup-compatibility/2006" xmlns:r="http://schemas.openxmlformats.org/officeDocument/2006/relationships" xmlns:w="http://schemas.openxmlformats.org/wordprocessingml/2006/main" xmlns:w14="http://schemas.microsoft.com/office/word/2010/wordml" xmlns:w15="http://schemas.microsoft.com/office/word/2012/wordml" xmlns:w16cex="http://schemas.microsoft.com/office/word/2018/wordml/cex" xmlns:w16cid="http://schemas.microsoft.com/office/word/2016/wordml/cid" xmlns:w16="http://schemas.microsoft.com/office/word/2018/wordml" xmlns:w16sdtdh="http://schemas.microsoft.com/office/word/2020/wordml/sdtdatahash" xmlns:w16se="http://schemas.microsoft.com/office/word/2015/wordml/symex" mc:Ignorable="w14 w15 w16se w16cid w16 w16cex w16sdtdh">
   <w:docDefaults>
     <w:rPrDefault>
       <w:rPr>
@@ -300,6 +589,7 @@
     <w:lsdException w:name="HTML Sample" w:semiHidden="1" w:unhideWhenUsed="1"/>
     <w:lsdException w:name="HTML Typewriter" w:semiHidden="1" w:unhideWhenUsed="1"/>
     <w:lsdException w:name="HTML Variable" w:semiHidden="1" w:unhideWhenUsed="1"/>
+    <w:lsdException w:name="Normal Table" w:semiHidden="1" w:unhideWhenUsed="1"/>
     <w:lsdException w:name="annotation subject" w:semiHidden="1" w:unhideWhenUsed="1"/>
     <w:lsdException w:name="No List" w:semiHidden="1" w:unhideWhenUsed="1"/>
     <w:lsdException w:name="Outline List 1" w:semiHidden="1" w:unhideWhenUsed="1"/>
@@ -346,8 +636,10 @@
     <w:lsdException w:name="Table Subtle 2" w:semiHidden="1" w:unhideWhenUsed="1"/>
     <w:lsdException w:name="Table Web 1" w:semiHidden="1" w:unhideWhenUsed="1"/>
     <w:lsdException w:name="Table Web 2" w:semiHidden="1" w:unhideWhenUsed="1"/>
+    <w:lsdException w:name="Table Web 3" w:semiHidden="1" w:unhideWhenUsed="1"/>
     <w:lsdException w:name="Balloon Text" w:semiHidden="1" w:unhideWhenUsed="1"/>
     <w:lsdException w:name="Table Grid" w:uiPriority="39"/>
+    <w:lsdException w:name="Table Theme" w:semiHidden="1" w:unhideWhenUsed="1"/>
     <w:lsdException w:name="Placeholder Text" w:semiHidden="1"/>
     <w:lsdException w:name="No Spacing" w:uiPriority="1" w:qFormat="1"/>
     <w:lsdException w:name="Light Shading" w:uiPriority="60"/>
